--- a/Rapport - R.docx
+++ b/Rapport - R.docx
@@ -5206,7 +5206,7 @@
         </w:rPr>
         <w:lastRenderedPageBreak/>
         <w:drawing>
-          <wp:inline distT="0" distB="0" distL="0" distR="0" wp14:anchorId="0A483F67" wp14:editId="4939C31A">
+          <wp:inline distT="0" distB="0" distL="0" distR="0" wp14:anchorId="0A483F67" wp14:editId="44D3CC28">
             <wp:extent cx="4377392" cy="1848679"/>
             <wp:effectExtent l="0" t="0" r="4445" b="0"/>
             <wp:docPr id="2005563532" name="Bildobjekt 1"/>
@@ -6813,7 +6813,7 @@
           <w:noProof/>
         </w:rPr>
         <w:drawing>
-          <wp:inline distT="0" distB="0" distL="0" distR="0" wp14:anchorId="470A39B4" wp14:editId="72267A96">
+          <wp:inline distT="0" distB="0" distL="0" distR="0" wp14:anchorId="470A39B4" wp14:editId="1DD30E2E">
             <wp:extent cx="3834142" cy="1942462"/>
             <wp:effectExtent l="0" t="0" r="0" b="1270"/>
             <wp:docPr id="949854913" name="Bildobjekt 4" descr="En bild som visar text, skärmbild, Electric blue, linje&#10;&#10;Automatiskt genererad beskrivning"/>
@@ -8417,7 +8417,10 @@
               <w:jc w:val="center"/>
             </w:pPr>
             <w:r>
-              <w:t>0,8047</w:t>
+              <w:t>0,</w:t>
+            </w:r>
+            <w:r>
+              <w:t>7979</w:t>
             </w:r>
           </w:p>
         </w:tc>
@@ -8431,7 +8434,7 @@
             </w:pPr>
             <w:proofErr w:type="gramStart"/>
             <w:r>
-              <w:t>57213</w:t>
+              <w:t>39738</w:t>
             </w:r>
             <w:proofErr w:type="gramEnd"/>
           </w:p>
@@ -8446,7 +8449,10 @@
             </w:pPr>
             <w:proofErr w:type="gramStart"/>
             <w:r>
-              <w:t>39367</w:t>
+              <w:t>39</w:t>
+            </w:r>
+            <w:r>
+              <w:t>738</w:t>
             </w:r>
             <w:proofErr w:type="gramEnd"/>
           </w:p>
@@ -8461,7 +8467,7 @@
             </w:pPr>
             <w:proofErr w:type="gramStart"/>
             <w:r>
-              <w:t>29934</w:t>
+              <w:t>30249</w:t>
             </w:r>
             <w:proofErr w:type="gramEnd"/>
           </w:p>
@@ -8500,7 +8506,10 @@
               <w:jc w:val="center"/>
             </w:pPr>
             <w:r>
-              <w:t>0,7897</w:t>
+              <w:t>0,</w:t>
+            </w:r>
+            <w:r>
+              <w:t>7851</w:t>
             </w:r>
           </w:p>
         </w:tc>
@@ -8514,7 +8523,7 @@
             </w:pPr>
             <w:proofErr w:type="gramStart"/>
             <w:r>
-              <w:t>57288</w:t>
+              <w:t>40180</w:t>
             </w:r>
             <w:proofErr w:type="gramEnd"/>
           </w:p>
@@ -8529,7 +8538,7 @@
             </w:pPr>
             <w:proofErr w:type="gramStart"/>
             <w:r>
-              <w:t>38924</w:t>
+              <w:t>39163</w:t>
             </w:r>
             <w:proofErr w:type="gramEnd"/>
           </w:p>
@@ -8545,7 +8554,10 @@
             </w:pPr>
             <w:proofErr w:type="gramStart"/>
             <w:r>
-              <w:t>30571</w:t>
+              <w:t>30</w:t>
+            </w:r>
+            <w:r>
+              <w:t>830</w:t>
             </w:r>
             <w:proofErr w:type="gramEnd"/>
           </w:p>
